--- a/Packs/CommonScripts/Scripts/ExtractHyperlinksFromOfficeFiles/test_data/d2.docx
+++ b/Packs/CommonScripts/Scripts/ExtractHyperlinksFromOfficeFiles/test_data/d2.docx
@@ -6,36 +6,6 @@
       <w:pPr>
         <w:rPr/>
       </w:pPr>
-      <w:hyperlink r:id="rId6">
-        <w:r>
-          <w:rPr>
-            <w:color w:val="1155cc"/>
-            <w:u w:val="single"/>
-            <w:rtl w:val="0"/>
-          </w:rPr>
-          <w:t xml:space="preserve">https://xsoar.pan.dev/</w:t>
-        </w:r>
-      </w:hyperlink>
-      <w:r>
-        <w:rPr>
-          <w:rtl w:val="0"/>
-        </w:rPr>
-      </w:r>
-    </w:p>
-    <w:p>
-      <w:pPr>
-        <w:rPr/>
-      </w:pPr>
-      <w:hyperlink r:id="rId7">
-        <w:r>
-          <w:rPr>
-            <w:color w:val="1155cc"/>
-            <w:u w:val="single"/>
-            <w:rtl w:val="0"/>
-          </w:rPr>
-          <w:t xml:space="preserve">https://www.paloaltonetworks.com/</w:t>
-        </w:r>
-      </w:hyperlink>
       <w:r>
         <w:rPr>
           <w:rtl w:val="0"/>
@@ -52,16 +22,16 @@
           <wp:inline distB="114300" distT="114300" distL="114300" distR="114300">
             <wp:extent cx="1819275" cy="1428750"/>
             <wp:effectExtent b="0" l="0" r="0" t="0"/>
-            <wp:docPr id="1" name="image1.png"/>
+            <wp:docPr id="1" name="image2.png"/>
             <a:graphic>
               <a:graphicData uri="http://schemas.openxmlformats.org/drawingml/2006/picture">
                 <pic:pic>
                   <pic:nvPicPr>
-                    <pic:cNvPr id="0" name="image1.png"/>
+                    <pic:cNvPr id="0" name="image2.png"/>
                     <pic:cNvPicPr preferRelativeResize="0"/>
                   </pic:nvPicPr>
                   <pic:blipFill>
-                    <a:blip r:embed="rId8"/>
+                    <a:blip r:embed="rId6"/>
                     <a:srcRect b="0" l="0" r="0" t="0"/>
                     <a:stretch>
                       <a:fillRect/>
@@ -71,6 +41,51 @@
                     <a:xfrm>
                       <a:off x="0" y="0"/>
                       <a:ext cx="1819275" cy="1428750"/>
+                    </a:xfrm>
+                    <a:prstGeom prst="rect"/>
+                    <a:ln/>
+                  </pic:spPr>
+                </pic:pic>
+              </a:graphicData>
+            </a:graphic>
+          </wp:inline>
+        </w:drawing>
+      </w:r>
+      <w:r>
+        <w:rPr>
+          <w:rtl w:val="0"/>
+        </w:rPr>
+      </w:r>
+    </w:p>
+    <w:p>
+      <w:pPr>
+        <w:rPr/>
+      </w:pPr>
+      <w:r>
+        <w:rPr/>
+        <w:drawing>
+          <wp:inline distB="114300" distT="114300" distL="114300" distR="114300">
+            <wp:extent cx="3543300" cy="1285875"/>
+            <wp:effectExtent b="0" l="0" r="0" t="0"/>
+            <wp:docPr id="2" name="image1.png"/>
+            <a:graphic>
+              <a:graphicData uri="http://schemas.openxmlformats.org/drawingml/2006/picture">
+                <pic:pic>
+                  <pic:nvPicPr>
+                    <pic:cNvPr id="0" name="image1.png"/>
+                    <pic:cNvPicPr preferRelativeResize="0"/>
+                  </pic:nvPicPr>
+                  <pic:blipFill>
+                    <a:blip r:embed="rId7"/>
+                    <a:srcRect b="0" l="0" r="0" t="0"/>
+                    <a:stretch>
+                      <a:fillRect/>
+                    </a:stretch>
+                  </pic:blipFill>
+                  <pic:spPr>
+                    <a:xfrm>
+                      <a:off x="0" y="0"/>
+                      <a:ext cx="3543300" cy="1285875"/>
                     </a:xfrm>
                     <a:prstGeom prst="rect"/>
                     <a:ln/>
